--- a/Introduction/CertificateOfParticipation_ILC.docx
+++ b/Introduction/CertificateOfParticipation_ILC.docx
@@ -112,6 +112,12 @@
           <w:sz w:val="56"/>
         </w:rPr>
         <w:t>For the successful completion of</w:t>
+      </w:r>
+      <w:r>
+        <w:rPr>
+          <w:sz w:val="56"/>
+        </w:rPr>
+        <w:t xml:space="preserve"> the course</w:t>
       </w:r>
     </w:p>
     <w:p>
@@ -149,8 +155,19 @@
           <w:color w:val="4F81BD"/>
           <w:sz w:val="56"/>
         </w:rPr>
-        <w:t>Introduction to the Linux Commandline</w:t>
-      </w:r>
+        <w:t xml:space="preserve">Introduction to the Linux </w:t>
+      </w:r>
+      <w:proofErr w:type="spellStart"/>
+      <w:r>
+        <w:rPr>
+          <w:rFonts w:ascii="Calibri" w:hAnsi="Calibri"/>
+          <w:b/>
+          <w:color w:val="4F81BD"/>
+          <w:sz w:val="56"/>
+        </w:rPr>
+        <w:t>Commandline</w:t>
+      </w:r>
+      <w:proofErr w:type="spellEnd"/>
     </w:p>
     <w:p/>
     <w:p/>
@@ -322,14 +339,34 @@
       </w:r>
       <w:r>
         <w:tab/>
-        <w:t xml:space="preserve">Holger Dinkel, </w:t>
+      </w:r>
+      <w:proofErr w:type="spellStart"/>
+      <w:r>
+        <w:t>Holger</w:t>
+      </w:r>
+      <w:proofErr w:type="spellEnd"/>
+      <w:r>
+        <w:t xml:space="preserve"> </w:t>
+      </w:r>
+      <w:proofErr w:type="spellStart"/>
+      <w:r>
+        <w:t>Dinkel</w:t>
+      </w:r>
+      <w:proofErr w:type="spellEnd"/>
+      <w:r>
+        <w:t xml:space="preserve">, </w:t>
       </w:r>
       <w:r>
         <w:t>Frank Thommen</w:t>
       </w:r>
       <w:r>
-        <w:t xml:space="preserve"> &amp; Thomas Zichner</w:t>
-      </w:r>
+        <w:t xml:space="preserve"> &amp; Thomas </w:t>
+      </w:r>
+      <w:proofErr w:type="spellStart"/>
+      <w:r>
+        <w:t>Zichner</w:t>
+      </w:r>
+      <w:proofErr w:type="spellEnd"/>
       <w:r>
         <w:br/>
         <w:t xml:space="preserve">Structural and Computational Biology </w:t>
@@ -426,11 +463,19 @@
       </w:rPr>
       <w:t xml:space="preserve">Advanced Linux </w:t>
     </w:r>
+    <w:proofErr w:type="spellStart"/>
     <w:r>
       <w:rPr>
         <w:i/>
       </w:rPr>
-      <w:t>Commandline and Basic Scripting</w:t>
+      <w:t>Commandline</w:t>
+    </w:r>
+    <w:proofErr w:type="spellEnd"/>
+    <w:r>
+      <w:rPr>
+        <w:i/>
+      </w:rPr>
+      <w:t xml:space="preserve"> and Basic Scripting</w:t>
     </w:r>
     <w:r>
       <w:rPr>
@@ -3045,7 +3090,7 @@
 </file>
 
 <file path=customXml/itemProps1.xml><?xml version="1.0" encoding="utf-8"?>
-<ds:datastoreItem xmlns:ds="http://schemas.openxmlformats.org/officeDocument/2006/customXml" ds:itemID="{A52DF384-E200-164E-BB5A-AD22D93E9E4F}">
+<ds:datastoreItem xmlns:ds="http://schemas.openxmlformats.org/officeDocument/2006/customXml" ds:itemID="{ADC82407-331B-3142-8526-E09A8D735370}">
   <ds:schemaRefs>
     <ds:schemaRef ds:uri="http://schemas.openxmlformats.org/officeDocument/2006/bibliography"/>
   </ds:schemaRefs>
